--- a/Specs.docx
+++ b/Specs.docx
@@ -214,17 +214,158 @@
       </w:hyperlink>
     </w:p>
     <w:p>
+      <w:pPr>
+        <w:rPr>
+          <w:rStyle w:val="Hyperlink"/>
+        </w:rPr>
+      </w:pPr>
       <w:hyperlink r:id="rId6" w:history="1">
         <w:r>
           <w:rPr>
             <w:rStyle w:val="Hyperlink"/>
           </w:rPr>
-          <w:t>https://github.com/ImSaurabhYadav/GST-Billing-App</w:t>
+          <w:t>https://g</w:t>
+        </w:r>
+        <w:r>
+          <w:rPr>
+            <w:rStyle w:val="Hyperlink"/>
+          </w:rPr>
+          <w:t>ithub.com/ImSaurabhYadav/GST-Billing-App</w:t>
         </w:r>
       </w:hyperlink>
+    </w:p>
+    <w:p>
+      <w:pPr>
+        <w:rPr>
+          <w:rStyle w:val="Hyperlink"/>
+        </w:rPr>
+      </w:pPr>
+    </w:p>
+    <w:p>
+      <w:pPr>
+        <w:rPr>
+          <w:rStyle w:val="Hyperlink"/>
+        </w:rPr>
+      </w:pPr>
+    </w:p>
+    <w:p>
+      <w:pPr>
+        <w:rPr>
+          <w:rStyle w:val="Hyperlink"/>
+        </w:rPr>
+      </w:pPr>
+    </w:p>
+    <w:p>
+      <w:pPr>
+        <w:rPr>
+          <w:rStyle w:val="Hyperlink"/>
+        </w:rPr>
+      </w:pPr>
+    </w:p>
+    <w:p>
+      <w:pPr>
+        <w:rPr>
+          <w:rStyle w:val="Hyperlink"/>
+        </w:rPr>
+      </w:pPr>
+    </w:p>
+    <w:p>
+      <w:pPr>
+        <w:rPr>
+          <w:rStyle w:val="Hyperlink"/>
+        </w:rPr>
+      </w:pPr>
+    </w:p>
+    <w:p>
+      <w:pPr>
+        <w:rPr>
+          <w:rStyle w:val="Hyperlink"/>
+        </w:rPr>
+      </w:pPr>
+    </w:p>
+    <w:p>
+      <w:pPr>
+        <w:pStyle w:val="Heading1"/>
+        <w:rPr>
+          <w:rStyle w:val="Hyperlink"/>
+          <w:color w:val="auto"/>
+          <w:u w:val="none"/>
+        </w:rPr>
+      </w:pPr>
+      <w:r>
+        <w:rPr>
+          <w:rStyle w:val="Hyperlink"/>
+          <w:color w:val="auto"/>
+          <w:u w:val="none"/>
+        </w:rPr>
+        <w:lastRenderedPageBreak/>
+        <w:t>Products:</w:t>
+      </w:r>
+    </w:p>
+    <w:p/>
+    <w:p>
+      <w:pPr>
+        <w:pStyle w:val="Subtitle"/>
+      </w:pPr>
+      <w:r>
+        <w:t>APIs: (/product)</w:t>
+      </w:r>
       <w:bookmarkStart w:id="0" w:name="_GoBack"/>
       <w:bookmarkEnd w:id="0"/>
     </w:p>
+    <w:p>
+      <w:pPr>
+        <w:rPr>
+          <w:rStyle w:val="Hyperlink"/>
+        </w:rPr>
+      </w:pPr>
+    </w:p>
+    <w:p>
+      <w:pPr>
+        <w:rPr>
+          <w:rStyle w:val="Hyperlink"/>
+          <w:color w:val="auto"/>
+          <w:u w:val="none"/>
+        </w:rPr>
+      </w:pPr>
+      <w:r>
+        <w:rPr>
+          <w:rStyle w:val="Hyperlink"/>
+          <w:color w:val="auto"/>
+          <w:u w:val="none"/>
+        </w:rPr>
+        <w:t>/</w:t>
+      </w:r>
+    </w:p>
+    <w:p>
+      <w:pPr>
+        <w:rPr>
+          <w:rStyle w:val="Hyperlink"/>
+        </w:rPr>
+      </w:pPr>
+    </w:p>
+    <w:p>
+      <w:pPr>
+        <w:rPr>
+          <w:rStyle w:val="Hyperlink"/>
+        </w:rPr>
+      </w:pPr>
+    </w:p>
+    <w:p>
+      <w:pPr>
+        <w:rPr>
+          <w:rStyle w:val="Hyperlink"/>
+        </w:rPr>
+      </w:pPr>
+    </w:p>
+    <w:p>
+      <w:pPr>
+        <w:rPr>
+          <w:rStyle w:val="Hyperlink"/>
+        </w:rPr>
+      </w:pPr>
+    </w:p>
+    <w:p/>
     <w:sectPr>
       <w:pgSz w:w="12240" w:h="15840"/>
       <w:pgMar w:top="1440" w:right="1440" w:bottom="1440" w:left="1440" w:header="720" w:footer="720" w:gutter="0"/>
@@ -238,6 +379,95 @@
 <file path=word/numbering.xml><?xml version="1.0" encoding="utf-8"?>
 <w:numbering xmlns:wpc="http://schemas.microsoft.com/office/word/2010/wordprocessingCanvas" xmlns:mc="http://schemas.openxmlformats.org/markup-compatibility/2006" xmlns:o="urn:schemas-microsoft-com:office:office" xmlns:r="http://schemas.openxmlformats.org/officeDocument/2006/relationships" xmlns:m="http://schemas.openxmlformats.org/officeDocument/2006/math" xmlns:v="urn:schemas-microsoft-com:vml" xmlns:wp14="http://schemas.microsoft.com/office/word/2010/wordprocessingDrawing" xmlns:wp="http://schemas.openxmlformats.org/drawingml/2006/wordprocessingDrawing" xmlns:w10="urn:schemas-microsoft-com:office:word" xmlns:w="http://schemas.openxmlformats.org/wordprocessingml/2006/main" xmlns:w14="http://schemas.microsoft.com/office/word/2010/wordml" xmlns:w15="http://schemas.microsoft.com/office/word/2012/wordml" xmlns:wpg="http://schemas.microsoft.com/office/word/2010/wordprocessingGroup" xmlns:wpi="http://schemas.microsoft.com/office/word/2010/wordprocessingInk" xmlns:wne="http://schemas.microsoft.com/office/word/2006/wordml" xmlns:wps="http://schemas.microsoft.com/office/word/2010/wordprocessingShape" mc:Ignorable="w14 w15 wp14">
   <w:abstractNum w:abstractNumId="0">
+    <w:nsid w:val="43DA4932"/>
+    <w:multiLevelType w:val="hybridMultilevel"/>
+    <w:tmpl w:val="587879FE"/>
+    <w:lvl w:ilvl="0" w:tplc="0409000F">
+      <w:start w:val="1"/>
+      <w:numFmt w:val="decimal"/>
+      <w:lvlText w:val="%1."/>
+      <w:lvlJc w:val="left"/>
+      <w:pPr>
+        <w:ind w:left="720" w:hanging="360"/>
+      </w:pPr>
+      <w:rPr>
+        <w:rFonts w:hint="default"/>
+      </w:rPr>
+    </w:lvl>
+    <w:lvl w:ilvl="1" w:tplc="04090019" w:tentative="1">
+      <w:start w:val="1"/>
+      <w:numFmt w:val="lowerLetter"/>
+      <w:lvlText w:val="%2."/>
+      <w:lvlJc w:val="left"/>
+      <w:pPr>
+        <w:ind w:left="1440" w:hanging="360"/>
+      </w:pPr>
+    </w:lvl>
+    <w:lvl w:ilvl="2" w:tplc="0409001B" w:tentative="1">
+      <w:start w:val="1"/>
+      <w:numFmt w:val="lowerRoman"/>
+      <w:lvlText w:val="%3."/>
+      <w:lvlJc w:val="right"/>
+      <w:pPr>
+        <w:ind w:left="2160" w:hanging="180"/>
+      </w:pPr>
+    </w:lvl>
+    <w:lvl w:ilvl="3" w:tplc="0409000F" w:tentative="1">
+      <w:start w:val="1"/>
+      <w:numFmt w:val="decimal"/>
+      <w:lvlText w:val="%4."/>
+      <w:lvlJc w:val="left"/>
+      <w:pPr>
+        <w:ind w:left="2880" w:hanging="360"/>
+      </w:pPr>
+    </w:lvl>
+    <w:lvl w:ilvl="4" w:tplc="04090019" w:tentative="1">
+      <w:start w:val="1"/>
+      <w:numFmt w:val="lowerLetter"/>
+      <w:lvlText w:val="%5."/>
+      <w:lvlJc w:val="left"/>
+      <w:pPr>
+        <w:ind w:left="3600" w:hanging="360"/>
+      </w:pPr>
+    </w:lvl>
+    <w:lvl w:ilvl="5" w:tplc="0409001B" w:tentative="1">
+      <w:start w:val="1"/>
+      <w:numFmt w:val="lowerRoman"/>
+      <w:lvlText w:val="%6."/>
+      <w:lvlJc w:val="right"/>
+      <w:pPr>
+        <w:ind w:left="4320" w:hanging="180"/>
+      </w:pPr>
+    </w:lvl>
+    <w:lvl w:ilvl="6" w:tplc="0409000F" w:tentative="1">
+      <w:start w:val="1"/>
+      <w:numFmt w:val="decimal"/>
+      <w:lvlText w:val="%7."/>
+      <w:lvlJc w:val="left"/>
+      <w:pPr>
+        <w:ind w:left="5040" w:hanging="360"/>
+      </w:pPr>
+    </w:lvl>
+    <w:lvl w:ilvl="7" w:tplc="04090019" w:tentative="1">
+      <w:start w:val="1"/>
+      <w:numFmt w:val="lowerLetter"/>
+      <w:lvlText w:val="%8."/>
+      <w:lvlJc w:val="left"/>
+      <w:pPr>
+        <w:ind w:left="5760" w:hanging="360"/>
+      </w:pPr>
+    </w:lvl>
+    <w:lvl w:ilvl="8" w:tplc="0409001B" w:tentative="1">
+      <w:start w:val="1"/>
+      <w:numFmt w:val="lowerRoman"/>
+      <w:lvlText w:val="%9."/>
+      <w:lvlJc w:val="right"/>
+      <w:pPr>
+        <w:ind w:left="6480" w:hanging="180"/>
+      </w:pPr>
+    </w:lvl>
+  </w:abstractNum>
+  <w:abstractNum w:abstractNumId="1">
     <w:nsid w:val="740F258A"/>
     <w:multiLevelType w:val="hybridMultilevel"/>
     <w:tmpl w:val="9022F466"/>
@@ -349,7 +579,7 @@
       </w:rPr>
     </w:lvl>
   </w:abstractNum>
-  <w:abstractNum w:abstractNumId="1">
+  <w:abstractNum w:abstractNumId="2">
     <w:nsid w:val="7C63279E"/>
     <w:multiLevelType w:val="hybridMultilevel"/>
     <w:tmpl w:val="50FAEC96"/>
@@ -462,10 +692,13 @@
     </w:lvl>
   </w:abstractNum>
   <w:num w:numId="1">
-    <w:abstractNumId w:val="0"/>
+    <w:abstractNumId w:val="1"/>
   </w:num>
   <w:num w:numId="2">
-    <w:abstractNumId w:val="1"/>
+    <w:abstractNumId w:val="2"/>
+  </w:num>
+  <w:num w:numId="3">
+    <w:abstractNumId w:val="0"/>
   </w:num>
 </w:numbering>
 </file>
@@ -864,6 +1097,27 @@
     <w:name w:val="Normal"/>
     <w:qFormat/>
   </w:style>
+  <w:style w:type="paragraph" w:styleId="Heading1">
+    <w:name w:val="heading 1"/>
+    <w:basedOn w:val="Normal"/>
+    <w:next w:val="Normal"/>
+    <w:link w:val="Heading1Char"/>
+    <w:uiPriority w:val="9"/>
+    <w:qFormat/>
+    <w:rsid w:val="008B68A4"/>
+    <w:pPr>
+      <w:keepNext/>
+      <w:keepLines/>
+      <w:spacing w:before="240" w:after="0"/>
+      <w:outlineLvl w:val="0"/>
+    </w:pPr>
+    <w:rPr>
+      <w:rFonts w:asciiTheme="majorHAnsi" w:eastAsiaTheme="majorEastAsia" w:hAnsiTheme="majorHAnsi" w:cstheme="majorBidi"/>
+      <w:color w:val="2E74B5" w:themeColor="accent1" w:themeShade="BF"/>
+      <w:sz w:val="32"/>
+      <w:szCs w:val="32"/>
+    </w:rPr>
+  </w:style>
   <w:style w:type="character" w:default="1" w:styleId="DefaultParagraphFont">
     <w:name w:val="Default Paragraph Font"/>
     <w:uiPriority w:val="1"/>
@@ -912,6 +1166,62 @@
     <w:rPr>
       <w:color w:val="0000FF"/>
       <w:u w:val="single"/>
+    </w:rPr>
+  </w:style>
+  <w:style w:type="character" w:styleId="FollowedHyperlink">
+    <w:name w:val="FollowedHyperlink"/>
+    <w:basedOn w:val="DefaultParagraphFont"/>
+    <w:uiPriority w:val="99"/>
+    <w:semiHidden/>
+    <w:unhideWhenUsed/>
+    <w:rsid w:val="008B68A4"/>
+    <w:rPr>
+      <w:color w:val="954F72" w:themeColor="followedHyperlink"/>
+      <w:u w:val="single"/>
+    </w:rPr>
+  </w:style>
+  <w:style w:type="character" w:customStyle="1" w:styleId="Heading1Char">
+    <w:name w:val="Heading 1 Char"/>
+    <w:basedOn w:val="DefaultParagraphFont"/>
+    <w:link w:val="Heading1"/>
+    <w:uiPriority w:val="9"/>
+    <w:rsid w:val="008B68A4"/>
+    <w:rPr>
+      <w:rFonts w:asciiTheme="majorHAnsi" w:eastAsiaTheme="majorEastAsia" w:hAnsiTheme="majorHAnsi" w:cstheme="majorBidi"/>
+      <w:color w:val="2E74B5" w:themeColor="accent1" w:themeShade="BF"/>
+      <w:sz w:val="32"/>
+      <w:szCs w:val="32"/>
+    </w:rPr>
+  </w:style>
+  <w:style w:type="paragraph" w:styleId="Subtitle">
+    <w:name w:val="Subtitle"/>
+    <w:basedOn w:val="Normal"/>
+    <w:next w:val="Normal"/>
+    <w:link w:val="SubtitleChar"/>
+    <w:uiPriority w:val="11"/>
+    <w:qFormat/>
+    <w:rsid w:val="008B68A4"/>
+    <w:pPr>
+      <w:numPr>
+        <w:ilvl w:val="1"/>
+      </w:numPr>
+    </w:pPr>
+    <w:rPr>
+      <w:rFonts w:eastAsiaTheme="minorEastAsia"/>
+      <w:color w:val="5A5A5A" w:themeColor="text1" w:themeTint="A5"/>
+      <w:spacing w:val="15"/>
+    </w:rPr>
+  </w:style>
+  <w:style w:type="character" w:customStyle="1" w:styleId="SubtitleChar">
+    <w:name w:val="Subtitle Char"/>
+    <w:basedOn w:val="DefaultParagraphFont"/>
+    <w:link w:val="Subtitle"/>
+    <w:uiPriority w:val="11"/>
+    <w:rsid w:val="008B68A4"/>
+    <w:rPr>
+      <w:rFonts w:eastAsiaTheme="minorEastAsia"/>
+      <w:color w:val="5A5A5A" w:themeColor="text1" w:themeTint="A5"/>
+      <w:spacing w:val="15"/>
     </w:rPr>
   </w:style>
 </w:styles>
